--- a/6. Улица Красноармейская +/15. КВ1-82ПГ +/03. АОСР № 3 (монтаж).docx
+++ b/6. Улица Красноармейская +/15. КВ1-82ПГ +/03. АОСР № 3 (монтаж).docx
@@ -1303,7 +1303,7 @@
           <w:sz w:val="22"/>
           <w:szCs w:val="22"/>
         </w:rPr>
-        <w:t>Плита днища ПН-20, Кольцо стеновое КС20.6, Кольцо стеновое КС20.9, Плита перекрытия ПП20-1, Кольцо стеновое КС7.3, Кольцо стеновое КС7.9, Кольцо опорное КЦО-1 (Паспорта</w:t>
+        <w:t>Плита днища ПН-20, Кольцо стеновое КС20.6, Кольцо стеновое КС20.9, Плита перекрытия ПП20-1, Кольцо стеновое КС7.3, Кольцо опорное КЦО-1 (Паспорта</w:t>
       </w:r>
       <w:r>
         <w:rPr>
@@ -1321,7 +1321,16 @@
           <w:sz w:val="22"/>
           <w:szCs w:val="22"/>
         </w:rPr>
-        <w:t xml:space="preserve"> 2990, 3039, 2977, 11, 60, 2800</w:t>
+        <w:t xml:space="preserve"> </w:t>
+      </w:r>
+      <w:r>
+        <w:rPr>
+          <w:i/>
+          <w:color w:val="000000"/>
+          <w:sz w:val="22"/>
+          <w:szCs w:val="22"/>
+        </w:rPr>
+        <w:t>12, 16, 22, 42, 2920</w:t>
       </w:r>
       <w:r>
         <w:rPr>
@@ -1488,6 +1497,18 @@
       <w:pPr>
         <w:pStyle w:val="Standard"/>
         <w:ind w:left="20" w:right="-285"/>
+        <w:jc w:val="both"/>
+        <w:rPr>
+          <w:color w:val="000000"/>
+          <w:sz w:val="22"/>
+          <w:szCs w:val="22"/>
+        </w:rPr>
+      </w:pPr>
+    </w:p>
+    <w:p>
+      <w:pPr>
+        <w:pStyle w:val="Standard"/>
+        <w:ind w:right="-285"/>
         <w:jc w:val="both"/>
         <w:rPr>
           <w:color w:val="000000"/>
@@ -2493,13 +2514,31 @@
           <w:sz w:val="22"/>
           <w:szCs w:val="22"/>
         </w:rPr>
-        <w:t>Паспорта качества № 2990, 3039, 2977, 11, 60, 2800</w:t>
+        <w:t>Паспорта качества №</w:t>
       </w:r>
       <w:r>
         <w:rPr>
           <w:i/>
           <w:color w:val="000000"/>
           <w:kern w:val="0"/>
+          <w:sz w:val="22"/>
+          <w:szCs w:val="22"/>
+        </w:rPr>
+        <w:t xml:space="preserve"> </w:t>
+      </w:r>
+      <w:r>
+        <w:rPr>
+          <w:i/>
+          <w:color w:val="000000"/>
+          <w:sz w:val="22"/>
+          <w:szCs w:val="22"/>
+        </w:rPr>
+        <w:t>12, 16, 22, 42, 2920</w:t>
+      </w:r>
+      <w:r>
+        <w:rPr>
+          <w:i/>
+          <w:color w:val="000000"/>
           <w:sz w:val="22"/>
           <w:szCs w:val="22"/>
         </w:rPr>
@@ -2507,6 +2546,16 @@
       </w:r>
       <w:bookmarkStart w:id="0" w:name="_GoBack"/>
       <w:bookmarkEnd w:id="0"/>
+      <w:r>
+        <w:rPr>
+          <w:i/>
+          <w:color w:val="000000"/>
+          <w:kern w:val="0"/>
+          <w:sz w:val="22"/>
+          <w:szCs w:val="22"/>
+        </w:rPr>
+        <w:t xml:space="preserve"> </w:t>
+      </w:r>
     </w:p>
     <w:p>
       <w:pPr>
@@ -4123,7 +4172,7 @@
 </file>
 
 <file path=customXml/itemProps1.xml><?xml version="1.0" encoding="utf-8"?>
-<ds:datastoreItem xmlns:ds="http://schemas.openxmlformats.org/officeDocument/2006/customXml" ds:itemID="{857B5D1A-DB36-4A35-BFCC-F19B0DC20069}">
+<ds:datastoreItem xmlns:ds="http://schemas.openxmlformats.org/officeDocument/2006/customXml" ds:itemID="{BCE439A8-6AB7-4763-BD4B-BB38D3003339}">
   <ds:schemaRefs>
     <ds:schemaRef ds:uri="http://schemas.openxmlformats.org/officeDocument/2006/bibliography"/>
   </ds:schemaRefs>
